--- a/Experiment_8/Experiment_08.docx
+++ b/Experiment_8/Experiment_08.docx
@@ -1,6 +1,6 @@
 
 <file path=word/document.xml><?xml version="1.0" encoding="utf-8"?>
-<w:document xmlns:wpc="http://schemas.microsoft.com/office/word/2010/wordprocessingCanvas" xmlns:cx="http://schemas.microsoft.com/office/drawing/2014/chartex" xmlns:cx1="http://schemas.microsoft.com/office/drawing/2015/9/8/chartex" xmlns:cx2="http://schemas.microsoft.com/office/drawing/2015/10/21/chartex" xmlns:cx3="http://schemas.microsoft.com/office/drawing/2016/5/9/chartex" xmlns:cx4="http://schemas.microsoft.com/office/drawing/2016/5/10/chartex" xmlns:cx5="http://schemas.microsoft.com/office/drawing/2016/5/11/chartex" xmlns:cx6="http://schemas.microsoft.com/office/drawing/2016/5/12/chartex" xmlns:cx7="http://schemas.microsoft.com/office/drawing/2016/5/13/chartex" xmlns:cx8="http://schemas.microsoft.com/office/drawing/2016/5/14/chartex" xmlns:mc="http://schemas.openxmlformats.org/markup-compatibility/2006" xmlns:aink="http://schemas.microsoft.com/office/drawing/2016/ink" xmlns:am3d="http://schemas.microsoft.com/office/drawing/2017/model3d" xmlns:o="urn:schemas-microsoft-com:office:office" xmlns:r="http://schemas.openxmlformats.org/officeDocument/2006/relationships" xmlns:m="http://schemas.openxmlformats.org/officeDocument/2006/math" xmlns:v="urn:schemas-microsoft-com:vml" xmlns:wp14="http://schemas.microsoft.com/office/word/2010/wordprocessingDrawing" xmlns:wp="http://schemas.openxmlformats.org/drawingml/2006/wordprocessingDrawing" xmlns:w10="urn:schemas-microsoft-com:office:word" xmlns:w="http://schemas.openxmlformats.org/wordprocessingml/2006/main" xmlns:w14="http://schemas.microsoft.com/office/word/2010/wordml" xmlns:w15="http://schemas.microsoft.com/office/word/2012/wordml" xmlns:w16cex="http://schemas.microsoft.com/office/word/2018/wordml/cex" xmlns:w16cid="http://schemas.microsoft.com/office/word/2016/wordml/cid" xmlns:w16="http://schemas.microsoft.com/office/word/2018/wordml" xmlns:w16sdtdh="http://schemas.microsoft.com/office/word/2020/wordml/sdtdatahash" xmlns:w16se="http://schemas.microsoft.com/office/word/2015/wordml/symex" xmlns:wpg="http://schemas.microsoft.com/office/word/2010/wordprocessingGroup" xmlns:wpi="http://schemas.microsoft.com/office/word/2010/wordprocessingInk" xmlns:wne="http://schemas.microsoft.com/office/word/2006/wordml" xmlns:wps="http://schemas.microsoft.com/office/word/2010/wordprocessingShape" mc:Ignorable="w14 w15 w16se w16cid w16 w16cex w16sdtdh wp14">
+<w:document xmlns:wpc="http://schemas.microsoft.com/office/word/2010/wordprocessingCanvas" xmlns:mc="http://schemas.openxmlformats.org/markup-compatibility/2006" xmlns:o="urn:schemas-microsoft-com:office:office" xmlns:r="http://schemas.openxmlformats.org/officeDocument/2006/relationships" xmlns:m="http://schemas.openxmlformats.org/officeDocument/2006/math" xmlns:v="urn:schemas-microsoft-com:vml" xmlns:wp14="http://schemas.microsoft.com/office/word/2010/wordprocessingDrawing" xmlns:wp="http://schemas.openxmlformats.org/drawingml/2006/wordprocessingDrawing" xmlns:w10="urn:schemas-microsoft-com:office:word" xmlns:w="http://schemas.openxmlformats.org/wordprocessingml/2006/main" xmlns:w14="http://schemas.microsoft.com/office/word/2010/wordml" xmlns:w15="http://schemas.microsoft.com/office/word/2012/wordml" xmlns:wpg="http://schemas.microsoft.com/office/word/2010/wordprocessingGroup" xmlns:wpi="http://schemas.microsoft.com/office/word/2010/wordprocessingInk" xmlns:wne="http://schemas.microsoft.com/office/word/2006/wordml" xmlns:wps="http://schemas.microsoft.com/office/word/2010/wordprocessingShape" mc:Ignorable="w14 w15 wp14">
   <w:body>
     <w:p>
       <w:pPr>
@@ -366,6 +366,7 @@
         </w:rPr>
       </w:pPr>
       <w:proofErr w:type="spellStart"/>
+      <w:proofErr w:type="gramStart"/>
       <w:r>
         <w:rPr>
           <w:rFonts w:asciiTheme="majorHAnsi" w:eastAsiaTheme="majorEastAsia" w:hAnsiTheme="majorHAnsi" w:cstheme="majorBidi"/>
@@ -397,6 +398,7 @@
         <w:t>(</w:t>
       </w:r>
       <w:proofErr w:type="spellStart"/>
+      <w:proofErr w:type="gramEnd"/>
       <w:r>
         <w:rPr>
           <w:rFonts w:asciiTheme="majorHAnsi" w:eastAsiaTheme="majorEastAsia" w:hAnsiTheme="majorHAnsi" w:cstheme="majorBidi"/>
@@ -427,7 +429,6 @@
         <w:t xml:space="preserve"> </w:t>
       </w:r>
       <w:proofErr w:type="spellStart"/>
-      <w:proofErr w:type="gramStart"/>
       <w:r>
         <w:rPr>
           <w:rFonts w:asciiTheme="majorHAnsi" w:eastAsiaTheme="majorEastAsia" w:hAnsiTheme="majorHAnsi" w:cstheme="majorBidi"/>
@@ -448,7 +449,6 @@
         <w:t>.getElementById</w:t>
       </w:r>
       <w:proofErr w:type="spellEnd"/>
-      <w:proofErr w:type="gramEnd"/>
       <w:r>
         <w:rPr>
           <w:rFonts w:asciiTheme="majorHAnsi" w:eastAsiaTheme="majorEastAsia" w:hAnsiTheme="majorHAnsi" w:cstheme="majorBidi"/>
@@ -926,6 +926,7 @@
         </w:rPr>
         <w:t xml:space="preserve">    </w:t>
       </w:r>
+      <w:proofErr w:type="gramStart"/>
       <w:r>
         <w:rPr>
           <w:rFonts w:asciiTheme="majorHAnsi" w:eastAsiaTheme="majorEastAsia" w:hAnsiTheme="majorHAnsi" w:cstheme="majorBidi"/>
@@ -936,6 +937,7 @@
         </w:rPr>
         <w:t>return</w:t>
       </w:r>
+      <w:proofErr w:type="gramEnd"/>
       <w:r>
         <w:rPr>
           <w:rFonts w:asciiTheme="majorHAnsi" w:eastAsiaTheme="majorEastAsia" w:hAnsiTheme="majorHAnsi" w:cstheme="majorBidi"/>
@@ -962,38 +964,17 @@
           <w:szCs w:val="28"/>
           <w:lang w:eastAsia="en-US"/>
         </w:rPr>
-        <w:t xml:space="preserve">Hi, I am a </w:t>
-      </w:r>
-      <w:proofErr w:type="gramStart"/>
-      <w:r>
-        <w:rPr>
-          <w:rFonts w:asciiTheme="majorHAnsi" w:eastAsiaTheme="majorEastAsia" w:hAnsiTheme="majorHAnsi" w:cstheme="majorBidi"/>
-          <w:sz w:val="28"/>
-          <w:szCs w:val="28"/>
-          <w:lang w:eastAsia="en-US"/>
-        </w:rPr>
-        <w:t>Car!</w:t>
-      </w:r>
-      <w:r>
-        <w:rPr>
-          <w:rFonts w:asciiTheme="majorHAnsi" w:eastAsiaTheme="majorEastAsia" w:hAnsiTheme="majorHAnsi" w:cstheme="majorBidi"/>
-          <w:color w:val="000000"/>
-          <w:sz w:val="28"/>
-          <w:szCs w:val="28"/>
-          <w:lang w:eastAsia="en-US"/>
-        </w:rPr>
-        <w:t>&lt;</w:t>
-      </w:r>
-      <w:proofErr w:type="gramEnd"/>
-      <w:r>
-        <w:rPr>
-          <w:rFonts w:asciiTheme="majorHAnsi" w:eastAsiaTheme="majorEastAsia" w:hAnsiTheme="majorHAnsi" w:cstheme="majorBidi"/>
-          <w:color w:val="000000"/>
-          <w:sz w:val="28"/>
-          <w:szCs w:val="28"/>
-          <w:lang w:eastAsia="en-US"/>
-        </w:rPr>
-        <w:t>/h2&gt;;</w:t>
+        <w:t>Hi, I am a Car!</w:t>
+      </w:r>
+      <w:r>
+        <w:rPr>
+          <w:rFonts w:asciiTheme="majorHAnsi" w:eastAsiaTheme="majorEastAsia" w:hAnsiTheme="majorHAnsi" w:cstheme="majorBidi"/>
+          <w:color w:val="000000"/>
+          <w:sz w:val="28"/>
+          <w:szCs w:val="28"/>
+          <w:lang w:eastAsia="en-US"/>
+        </w:rPr>
+        <w:t>&lt;/h2&gt;;</w:t>
       </w:r>
     </w:p>
     <w:p>
@@ -1191,6 +1172,7 @@
           <w:lang w:eastAsia="en-US"/>
         </w:rPr>
       </w:pPr>
+      <w:proofErr w:type="gramStart"/>
       <w:r>
         <w:rPr>
           <w:rFonts w:asciiTheme="majorHAnsi" w:eastAsiaTheme="majorEastAsia" w:hAnsiTheme="majorHAnsi" w:cstheme="majorBidi"/>
@@ -1201,6 +1183,7 @@
         </w:rPr>
         <w:t>function</w:t>
       </w:r>
+      <w:proofErr w:type="gramEnd"/>
       <w:r>
         <w:rPr>
           <w:rFonts w:asciiTheme="majorHAnsi" w:eastAsiaTheme="majorEastAsia" w:hAnsiTheme="majorHAnsi" w:cstheme="majorBidi"/>
@@ -1210,27 +1193,15 @@
         </w:rPr>
         <w:t xml:space="preserve"> </w:t>
       </w:r>
-      <w:proofErr w:type="gramStart"/>
-      <w:r>
-        <w:rPr>
-          <w:rFonts w:asciiTheme="majorHAnsi" w:eastAsiaTheme="majorEastAsia" w:hAnsiTheme="majorHAnsi" w:cstheme="majorBidi"/>
-          <w:color w:val="000000"/>
-          <w:sz w:val="28"/>
-          <w:szCs w:val="28"/>
-          <w:lang w:eastAsia="en-US"/>
-        </w:rPr>
-        <w:t>Car(</w:t>
-      </w:r>
-      <w:proofErr w:type="gramEnd"/>
-      <w:r>
-        <w:rPr>
-          <w:rFonts w:asciiTheme="majorHAnsi" w:eastAsiaTheme="majorEastAsia" w:hAnsiTheme="majorHAnsi" w:cstheme="majorBidi"/>
-          <w:color w:val="000000"/>
-          <w:sz w:val="28"/>
-          <w:szCs w:val="28"/>
-          <w:lang w:eastAsia="en-US"/>
-        </w:rPr>
-        <w:t>)</w:t>
+      <w:r>
+        <w:rPr>
+          <w:rFonts w:asciiTheme="majorHAnsi" w:eastAsiaTheme="majorEastAsia" w:hAnsiTheme="majorHAnsi" w:cstheme="majorBidi"/>
+          <w:color w:val="000000"/>
+          <w:sz w:val="28"/>
+          <w:szCs w:val="28"/>
+          <w:lang w:eastAsia="en-US"/>
+        </w:rPr>
+        <w:t>Car()</w:t>
       </w:r>
       <w:r>
         <w:rPr>
@@ -1273,6 +1244,7 @@
         </w:rPr>
         <w:t xml:space="preserve">  </w:t>
       </w:r>
+      <w:proofErr w:type="gramStart"/>
       <w:r>
         <w:rPr>
           <w:rFonts w:asciiTheme="majorHAnsi" w:eastAsiaTheme="majorEastAsia" w:hAnsiTheme="majorHAnsi" w:cstheme="majorBidi"/>
@@ -1283,6 +1255,7 @@
         </w:rPr>
         <w:t>return</w:t>
       </w:r>
+      <w:proofErr w:type="gramEnd"/>
       <w:r>
         <w:rPr>
           <w:rFonts w:asciiTheme="majorHAnsi" w:eastAsiaTheme="majorEastAsia" w:hAnsiTheme="majorHAnsi" w:cstheme="majorBidi"/>
@@ -1309,38 +1282,17 @@
           <w:szCs w:val="28"/>
           <w:lang w:eastAsia="en-US"/>
         </w:rPr>
-        <w:t xml:space="preserve">Hi, I am a </w:t>
-      </w:r>
-      <w:proofErr w:type="gramStart"/>
-      <w:r>
-        <w:rPr>
-          <w:rFonts w:asciiTheme="majorHAnsi" w:eastAsiaTheme="majorEastAsia" w:hAnsiTheme="majorHAnsi" w:cstheme="majorBidi"/>
-          <w:sz w:val="28"/>
-          <w:szCs w:val="28"/>
-          <w:lang w:eastAsia="en-US"/>
-        </w:rPr>
-        <w:t>Car!</w:t>
-      </w:r>
-      <w:r>
-        <w:rPr>
-          <w:rFonts w:asciiTheme="majorHAnsi" w:eastAsiaTheme="majorEastAsia" w:hAnsiTheme="majorHAnsi" w:cstheme="majorBidi"/>
-          <w:color w:val="000000"/>
-          <w:sz w:val="28"/>
-          <w:szCs w:val="28"/>
-          <w:lang w:eastAsia="en-US"/>
-        </w:rPr>
-        <w:t>&lt;</w:t>
-      </w:r>
-      <w:proofErr w:type="gramEnd"/>
-      <w:r>
-        <w:rPr>
-          <w:rFonts w:asciiTheme="majorHAnsi" w:eastAsiaTheme="majorEastAsia" w:hAnsiTheme="majorHAnsi" w:cstheme="majorBidi"/>
-          <w:color w:val="000000"/>
-          <w:sz w:val="28"/>
-          <w:szCs w:val="28"/>
-          <w:lang w:eastAsia="en-US"/>
-        </w:rPr>
-        <w:t>/h2&gt;;</w:t>
+        <w:t>Hi, I am a Car!</w:t>
+      </w:r>
+      <w:r>
+        <w:rPr>
+          <w:rFonts w:asciiTheme="majorHAnsi" w:eastAsiaTheme="majorEastAsia" w:hAnsiTheme="majorHAnsi" w:cstheme="majorBidi"/>
+          <w:color w:val="000000"/>
+          <w:sz w:val="28"/>
+          <w:szCs w:val="28"/>
+          <w:lang w:eastAsia="en-US"/>
+        </w:rPr>
+        <w:t>&lt;/h2&gt;;</w:t>
       </w:r>
     </w:p>
     <w:p>
@@ -1779,6 +1731,7 @@
         </w:rPr>
         <w:t xml:space="preserve">  </w:t>
       </w:r>
+      <w:proofErr w:type="gramStart"/>
       <w:r>
         <w:rPr>
           <w:rFonts w:asciiTheme="majorHAnsi" w:eastAsiaTheme="majorEastAsia" w:hAnsiTheme="majorHAnsi" w:cstheme="majorBidi"/>
@@ -1789,6 +1742,7 @@
         </w:rPr>
         <w:t>return</w:t>
       </w:r>
+      <w:proofErr w:type="gramEnd"/>
       <w:r>
         <w:rPr>
           <w:rFonts w:asciiTheme="majorHAnsi" w:eastAsiaTheme="majorEastAsia" w:hAnsiTheme="majorHAnsi" w:cstheme="majorBidi"/>
@@ -1817,7 +1771,6 @@
         </w:rPr>
         <w:t xml:space="preserve">I am a </w:t>
       </w:r>
-      <w:proofErr w:type="gramStart"/>
       <w:r>
         <w:rPr>
           <w:rFonts w:asciiTheme="majorHAnsi" w:eastAsiaTheme="majorEastAsia" w:hAnsiTheme="majorHAnsi" w:cstheme="majorBidi"/>
@@ -1847,7 +1800,6 @@
         </w:rPr>
         <w:t>props</w:t>
       </w:r>
-      <w:proofErr w:type="gramEnd"/>
       <w:r>
         <w:rPr>
           <w:rFonts w:asciiTheme="majorHAnsi" w:eastAsiaTheme="majorEastAsia" w:hAnsiTheme="majorHAnsi" w:cstheme="majorBidi"/>
@@ -2155,27 +2107,7 @@
           <w:sz w:val="28"/>
           <w:szCs w:val="28"/>
         </w:rPr>
-        <w:t xml:space="preserve">An event is an action that could be triggered as a result of the user action or system generated event. For example, a mouse </w:t>
-      </w:r>
-      <w:proofErr w:type="gramStart"/>
-      <w:r>
-        <w:rPr>
-          <w:rFonts w:asciiTheme="majorHAnsi" w:eastAsiaTheme="majorEastAsia" w:hAnsiTheme="majorHAnsi" w:cstheme="majorBidi"/>
-          <w:color w:val="000000"/>
-          <w:sz w:val="28"/>
-          <w:szCs w:val="28"/>
-        </w:rPr>
-        <w:t>click</w:t>
-      </w:r>
-      <w:proofErr w:type="gramEnd"/>
-      <w:r>
-        <w:rPr>
-          <w:rFonts w:asciiTheme="majorHAnsi" w:eastAsiaTheme="majorEastAsia" w:hAnsiTheme="majorHAnsi" w:cstheme="majorBidi"/>
-          <w:color w:val="000000"/>
-          <w:sz w:val="28"/>
-          <w:szCs w:val="28"/>
-        </w:rPr>
-        <w:t>, loading of a web page, pressing a key, window resizes, and other interactions are called events.</w:t>
+        <w:t>An event is an action that could be triggered as a result of the user action or system generated event. For example, a mouse click, loading of a web page, pressing a key, window resizes, and other interactions are called events.</w:t>
       </w:r>
     </w:p>
     <w:p>
@@ -2445,16 +2377,8 @@
     </w:p>
     <w:p>
       <w:pPr>
-        <w:numPr>
-          <w:ilvl w:val="0"/>
-          <w:numId w:val="18"/>
-        </w:numPr>
-        <w:tabs>
-          <w:tab w:val="clear" w:pos="720"/>
-          <w:tab w:val="num" w:pos="1440"/>
-        </w:tabs>
         <w:spacing w:after="0" w:line="375" w:lineRule="atLeast"/>
-        <w:ind w:left="1440"/>
+        <w:ind w:left="1080"/>
         <w:jc w:val="both"/>
         <w:rPr>
           <w:rFonts w:asciiTheme="majorHAnsi" w:eastAsiaTheme="majorEastAsia" w:hAnsiTheme="majorHAnsi" w:cstheme="majorBidi"/>
@@ -2463,14 +2387,25 @@
           <w:szCs w:val="28"/>
         </w:rPr>
       </w:pPr>
-      <w:r>
-        <w:rPr>
-          <w:rFonts w:asciiTheme="majorHAnsi" w:eastAsiaTheme="majorEastAsia" w:hAnsiTheme="majorHAnsi" w:cstheme="majorBidi"/>
-          <w:color w:val="000000"/>
-          <w:sz w:val="28"/>
-          <w:szCs w:val="28"/>
-        </w:rPr>
-        <w:t>class </w:t>
+      <w:proofErr w:type="gramStart"/>
+      <w:r>
+        <w:rPr>
+          <w:rFonts w:asciiTheme="majorHAnsi" w:eastAsiaTheme="majorEastAsia" w:hAnsiTheme="majorHAnsi" w:cstheme="majorBidi"/>
+          <w:color w:val="000000"/>
+          <w:sz w:val="28"/>
+          <w:szCs w:val="28"/>
+        </w:rPr>
+        <w:t>class</w:t>
+      </w:r>
+      <w:proofErr w:type="gramEnd"/>
+      <w:r>
+        <w:rPr>
+          <w:rFonts w:asciiTheme="majorHAnsi" w:eastAsiaTheme="majorEastAsia" w:hAnsiTheme="majorHAnsi" w:cstheme="majorBidi"/>
+          <w:color w:val="000000"/>
+          <w:sz w:val="28"/>
+          <w:szCs w:val="28"/>
+        </w:rPr>
+        <w:t> </w:t>
       </w:r>
       <w:proofErr w:type="spellStart"/>
       <w:r>
@@ -2515,16 +2450,8 @@
     </w:p>
     <w:p>
       <w:pPr>
-        <w:numPr>
-          <w:ilvl w:val="0"/>
-          <w:numId w:val="18"/>
-        </w:numPr>
-        <w:tabs>
-          <w:tab w:val="clear" w:pos="720"/>
-          <w:tab w:val="num" w:pos="1440"/>
-        </w:tabs>
         <w:spacing w:after="0" w:line="375" w:lineRule="atLeast"/>
-        <w:ind w:left="1440"/>
+        <w:ind w:left="1080"/>
         <w:jc w:val="both"/>
         <w:rPr>
           <w:rFonts w:asciiTheme="majorHAnsi" w:eastAsiaTheme="majorEastAsia" w:hAnsiTheme="majorHAnsi" w:cstheme="majorBidi"/>
@@ -2540,21 +2467,33 @@
           <w:sz w:val="28"/>
           <w:szCs w:val="28"/>
         </w:rPr>
-        <w:t>  constructor(props) {  </w:t>
-      </w:r>
-    </w:p>
-    <w:p>
-      <w:pPr>
-        <w:numPr>
-          <w:ilvl w:val="0"/>
-          <w:numId w:val="18"/>
-        </w:numPr>
-        <w:tabs>
-          <w:tab w:val="clear" w:pos="720"/>
-          <w:tab w:val="num" w:pos="1440"/>
-        </w:tabs>
+        <w:t>  </w:t>
+      </w:r>
+      <w:proofErr w:type="gramStart"/>
+      <w:r>
+        <w:rPr>
+          <w:rFonts w:asciiTheme="majorHAnsi" w:eastAsiaTheme="majorEastAsia" w:hAnsiTheme="majorHAnsi" w:cstheme="majorBidi"/>
+          <w:color w:val="000000"/>
+          <w:sz w:val="28"/>
+          <w:szCs w:val="28"/>
+        </w:rPr>
+        <w:t>constructor(</w:t>
+      </w:r>
+      <w:proofErr w:type="gramEnd"/>
+      <w:r>
+        <w:rPr>
+          <w:rFonts w:asciiTheme="majorHAnsi" w:eastAsiaTheme="majorEastAsia" w:hAnsiTheme="majorHAnsi" w:cstheme="majorBidi"/>
+          <w:color w:val="000000"/>
+          <w:sz w:val="28"/>
+          <w:szCs w:val="28"/>
+        </w:rPr>
+        <w:t>props) {  </w:t>
+      </w:r>
+    </w:p>
+    <w:p>
+      <w:pPr>
         <w:spacing w:after="0" w:line="375" w:lineRule="atLeast"/>
-        <w:ind w:left="1440"/>
+        <w:ind w:left="1080"/>
         <w:jc w:val="both"/>
         <w:rPr>
           <w:rFonts w:asciiTheme="majorHAnsi" w:eastAsiaTheme="majorEastAsia" w:hAnsiTheme="majorHAnsi" w:cstheme="majorBidi"/>
@@ -2570,21 +2509,33 @@
           <w:sz w:val="28"/>
           <w:szCs w:val="28"/>
         </w:rPr>
-        <w:t>    super(props);  </w:t>
-      </w:r>
-    </w:p>
-    <w:p>
-      <w:pPr>
-        <w:numPr>
-          <w:ilvl w:val="0"/>
-          <w:numId w:val="18"/>
-        </w:numPr>
-        <w:tabs>
-          <w:tab w:val="clear" w:pos="720"/>
-          <w:tab w:val="num" w:pos="1440"/>
-        </w:tabs>
+        <w:t>    </w:t>
+      </w:r>
+      <w:proofErr w:type="gramStart"/>
+      <w:r>
+        <w:rPr>
+          <w:rFonts w:asciiTheme="majorHAnsi" w:eastAsiaTheme="majorEastAsia" w:hAnsiTheme="majorHAnsi" w:cstheme="majorBidi"/>
+          <w:color w:val="000000"/>
+          <w:sz w:val="28"/>
+          <w:szCs w:val="28"/>
+        </w:rPr>
+        <w:t>super(</w:t>
+      </w:r>
+      <w:proofErr w:type="gramEnd"/>
+      <w:r>
+        <w:rPr>
+          <w:rFonts w:asciiTheme="majorHAnsi" w:eastAsiaTheme="majorEastAsia" w:hAnsiTheme="majorHAnsi" w:cstheme="majorBidi"/>
+          <w:color w:val="000000"/>
+          <w:sz w:val="28"/>
+          <w:szCs w:val="28"/>
+        </w:rPr>
+        <w:t>props);  </w:t>
+      </w:r>
+    </w:p>
+    <w:p>
+      <w:pPr>
         <w:spacing w:after="0" w:line="375" w:lineRule="atLeast"/>
-        <w:ind w:left="1440"/>
+        <w:ind w:left="1080"/>
         <w:jc w:val="both"/>
         <w:rPr>
           <w:rFonts w:asciiTheme="majorHAnsi" w:eastAsiaTheme="majorEastAsia" w:hAnsiTheme="majorHAnsi" w:cstheme="majorBidi"/>
@@ -2601,6 +2552,26 @@
           <w:szCs w:val="28"/>
         </w:rPr>
         <w:t>    </w:t>
+      </w:r>
+      <w:proofErr w:type="spellStart"/>
+      <w:r>
+        <w:rPr>
+          <w:rFonts w:asciiTheme="majorHAnsi" w:eastAsiaTheme="majorEastAsia" w:hAnsiTheme="majorHAnsi" w:cstheme="majorBidi"/>
+          <w:color w:val="000000"/>
+          <w:sz w:val="28"/>
+          <w:szCs w:val="28"/>
+        </w:rPr>
+        <w:t>this.callRef</w:t>
+      </w:r>
+      <w:proofErr w:type="spellEnd"/>
+      <w:r>
+        <w:rPr>
+          <w:rFonts w:asciiTheme="majorHAnsi" w:eastAsiaTheme="majorEastAsia" w:hAnsiTheme="majorHAnsi" w:cstheme="majorBidi"/>
+          <w:color w:val="000000"/>
+          <w:sz w:val="28"/>
+          <w:szCs w:val="28"/>
+        </w:rPr>
+        <w:t> = </w:t>
       </w:r>
       <w:proofErr w:type="spellStart"/>
       <w:proofErr w:type="gramStart"/>
@@ -2611,52 +2582,159 @@
           <w:sz w:val="28"/>
           <w:szCs w:val="28"/>
         </w:rPr>
+        <w:t>React.createRef</w:t>
+      </w:r>
+      <w:proofErr w:type="spellEnd"/>
+      <w:r>
+        <w:rPr>
+          <w:rFonts w:asciiTheme="majorHAnsi" w:eastAsiaTheme="majorEastAsia" w:hAnsiTheme="majorHAnsi" w:cstheme="majorBidi"/>
+          <w:color w:val="000000"/>
+          <w:sz w:val="28"/>
+          <w:szCs w:val="28"/>
+        </w:rPr>
+        <w:t>(</w:t>
+      </w:r>
+      <w:proofErr w:type="gramEnd"/>
+      <w:r>
+        <w:rPr>
+          <w:rFonts w:asciiTheme="majorHAnsi" w:eastAsiaTheme="majorEastAsia" w:hAnsiTheme="majorHAnsi" w:cstheme="majorBidi"/>
+          <w:color w:val="000000"/>
+          <w:sz w:val="28"/>
+          <w:szCs w:val="28"/>
+        </w:rPr>
+        <w:t>);  </w:t>
+      </w:r>
+    </w:p>
+    <w:p>
+      <w:pPr>
+        <w:spacing w:after="0" w:line="375" w:lineRule="atLeast"/>
+        <w:ind w:left="1080"/>
+        <w:jc w:val="both"/>
+        <w:rPr>
+          <w:rFonts w:asciiTheme="majorHAnsi" w:eastAsiaTheme="majorEastAsia" w:hAnsiTheme="majorHAnsi" w:cstheme="majorBidi"/>
+          <w:color w:val="000000"/>
+          <w:sz w:val="28"/>
+          <w:szCs w:val="28"/>
+        </w:rPr>
+      </w:pPr>
+      <w:r>
+        <w:rPr>
+          <w:rFonts w:asciiTheme="majorHAnsi" w:eastAsiaTheme="majorEastAsia" w:hAnsiTheme="majorHAnsi" w:cstheme="majorBidi"/>
+          <w:color w:val="000000"/>
+          <w:sz w:val="28"/>
+          <w:szCs w:val="28"/>
+        </w:rPr>
+        <w:t>  }  </w:t>
+      </w:r>
+    </w:p>
+    <w:p>
+      <w:pPr>
+        <w:spacing w:after="0" w:line="375" w:lineRule="atLeast"/>
+        <w:ind w:left="1080"/>
+        <w:jc w:val="both"/>
+        <w:rPr>
+          <w:rFonts w:asciiTheme="majorHAnsi" w:eastAsiaTheme="majorEastAsia" w:hAnsiTheme="majorHAnsi" w:cstheme="majorBidi"/>
+          <w:color w:val="000000"/>
+          <w:sz w:val="28"/>
+          <w:szCs w:val="28"/>
+        </w:rPr>
+      </w:pPr>
+      <w:r>
+        <w:rPr>
+          <w:rFonts w:asciiTheme="majorHAnsi" w:eastAsiaTheme="majorEastAsia" w:hAnsiTheme="majorHAnsi" w:cstheme="majorBidi"/>
+          <w:color w:val="000000"/>
+          <w:sz w:val="28"/>
+          <w:szCs w:val="28"/>
+        </w:rPr>
+        <w:t>  </w:t>
+      </w:r>
+      <w:proofErr w:type="gramStart"/>
+      <w:r>
+        <w:rPr>
+          <w:rFonts w:asciiTheme="majorHAnsi" w:eastAsiaTheme="majorEastAsia" w:hAnsiTheme="majorHAnsi" w:cstheme="majorBidi"/>
+          <w:color w:val="000000"/>
+          <w:sz w:val="28"/>
+          <w:szCs w:val="28"/>
+        </w:rPr>
+        <w:t>render(</w:t>
+      </w:r>
+      <w:proofErr w:type="gramEnd"/>
+      <w:r>
+        <w:rPr>
+          <w:rFonts w:asciiTheme="majorHAnsi" w:eastAsiaTheme="majorEastAsia" w:hAnsiTheme="majorHAnsi" w:cstheme="majorBidi"/>
+          <w:color w:val="000000"/>
+          <w:sz w:val="28"/>
+          <w:szCs w:val="28"/>
+        </w:rPr>
+        <w:t>) {  </w:t>
+      </w:r>
+    </w:p>
+    <w:p>
+      <w:pPr>
+        <w:spacing w:after="0" w:line="375" w:lineRule="atLeast"/>
+        <w:ind w:left="1080"/>
+        <w:jc w:val="both"/>
+        <w:rPr>
+          <w:rFonts w:asciiTheme="majorHAnsi" w:eastAsiaTheme="majorEastAsia" w:hAnsiTheme="majorHAnsi" w:cstheme="majorBidi"/>
+          <w:color w:val="000000"/>
+          <w:sz w:val="28"/>
+          <w:szCs w:val="28"/>
+        </w:rPr>
+      </w:pPr>
+      <w:r>
+        <w:rPr>
+          <w:rFonts w:asciiTheme="majorHAnsi" w:eastAsiaTheme="majorEastAsia" w:hAnsiTheme="majorHAnsi" w:cstheme="majorBidi"/>
+          <w:color w:val="000000"/>
+          <w:sz w:val="28"/>
+          <w:szCs w:val="28"/>
+        </w:rPr>
+        <w:t>    </w:t>
+      </w:r>
+      <w:proofErr w:type="gramStart"/>
+      <w:r>
+        <w:rPr>
+          <w:rFonts w:asciiTheme="majorHAnsi" w:eastAsiaTheme="majorEastAsia" w:hAnsiTheme="majorHAnsi" w:cstheme="majorBidi"/>
+          <w:color w:val="000000"/>
+          <w:sz w:val="28"/>
+          <w:szCs w:val="28"/>
+        </w:rPr>
+        <w:t>return</w:t>
+      </w:r>
+      <w:proofErr w:type="gramEnd"/>
+      <w:r>
+        <w:rPr>
+          <w:rFonts w:asciiTheme="majorHAnsi" w:eastAsiaTheme="majorEastAsia" w:hAnsiTheme="majorHAnsi" w:cstheme="majorBidi"/>
+          <w:color w:val="000000"/>
+          <w:sz w:val="28"/>
+          <w:szCs w:val="28"/>
+        </w:rPr>
+        <w:t> &lt;div ref={</w:t>
+      </w:r>
+      <w:proofErr w:type="spellStart"/>
+      <w:r>
+        <w:rPr>
+          <w:rFonts w:asciiTheme="majorHAnsi" w:eastAsiaTheme="majorEastAsia" w:hAnsiTheme="majorHAnsi" w:cstheme="majorBidi"/>
+          <w:color w:val="000000"/>
+          <w:sz w:val="28"/>
+          <w:szCs w:val="28"/>
+        </w:rPr>
         <w:t>this.callRef</w:t>
       </w:r>
       <w:proofErr w:type="spellEnd"/>
-      <w:proofErr w:type="gramEnd"/>
-      <w:r>
-        <w:rPr>
-          <w:rFonts w:asciiTheme="majorHAnsi" w:eastAsiaTheme="majorEastAsia" w:hAnsiTheme="majorHAnsi" w:cstheme="majorBidi"/>
-          <w:color w:val="000000"/>
-          <w:sz w:val="28"/>
-          <w:szCs w:val="28"/>
-        </w:rPr>
-        <w:t> = </w:t>
-      </w:r>
-      <w:proofErr w:type="spellStart"/>
-      <w:r>
-        <w:rPr>
-          <w:rFonts w:asciiTheme="majorHAnsi" w:eastAsiaTheme="majorEastAsia" w:hAnsiTheme="majorHAnsi" w:cstheme="majorBidi"/>
-          <w:color w:val="000000"/>
-          <w:sz w:val="28"/>
-          <w:szCs w:val="28"/>
-        </w:rPr>
-        <w:t>React.createRef</w:t>
-      </w:r>
-      <w:proofErr w:type="spellEnd"/>
-      <w:r>
-        <w:rPr>
-          <w:rFonts w:asciiTheme="majorHAnsi" w:eastAsiaTheme="majorEastAsia" w:hAnsiTheme="majorHAnsi" w:cstheme="majorBidi"/>
-          <w:color w:val="000000"/>
-          <w:sz w:val="28"/>
-          <w:szCs w:val="28"/>
-        </w:rPr>
-        <w:t>();  </w:t>
-      </w:r>
-    </w:p>
-    <w:p>
-      <w:pPr>
-        <w:numPr>
-          <w:ilvl w:val="0"/>
-          <w:numId w:val="18"/>
-        </w:numPr>
-        <w:tabs>
-          <w:tab w:val="clear" w:pos="720"/>
-          <w:tab w:val="num" w:pos="1440"/>
-        </w:tabs>
+      <w:r>
+        <w:rPr>
+          <w:rFonts w:asciiTheme="majorHAnsi" w:eastAsiaTheme="majorEastAsia" w:hAnsiTheme="majorHAnsi" w:cstheme="majorBidi"/>
+          <w:color w:val="000000"/>
+          <w:sz w:val="28"/>
+          <w:szCs w:val="28"/>
+        </w:rPr>
+        <w:t>} /&gt;;  </w:t>
+      </w:r>
+    </w:p>
+    <w:p>
+      <w:pPr>
         <w:spacing w:after="0" w:line="375" w:lineRule="atLeast"/>
-        <w:ind w:left="1440"/>
+        <w:ind w:left="1080"/>
         <w:jc w:val="both"/>
         <w:rPr>
           <w:rFonts w:asciiTheme="majorHAnsi" w:eastAsiaTheme="majorEastAsia" w:hAnsiTheme="majorHAnsi" w:cstheme="majorBidi"/>
@@ -2677,16 +2755,8 @@
     </w:p>
     <w:p>
       <w:pPr>
-        <w:numPr>
-          <w:ilvl w:val="0"/>
-          <w:numId w:val="18"/>
-        </w:numPr>
-        <w:tabs>
-          <w:tab w:val="clear" w:pos="720"/>
-          <w:tab w:val="num" w:pos="1440"/>
-        </w:tabs>
-        <w:spacing w:after="0" w:line="375" w:lineRule="atLeast"/>
-        <w:ind w:left="1440"/>
+        <w:spacing w:after="120" w:line="375" w:lineRule="atLeast"/>
+        <w:ind w:left="1080"/>
         <w:jc w:val="both"/>
         <w:rPr>
           <w:rFonts w:asciiTheme="majorHAnsi" w:eastAsiaTheme="majorEastAsia" w:hAnsiTheme="majorHAnsi" w:cstheme="majorBidi"/>
@@ -2702,140 +2772,10 @@
           <w:sz w:val="28"/>
           <w:szCs w:val="28"/>
         </w:rPr>
-        <w:t>  </w:t>
-      </w:r>
-      <w:proofErr w:type="gramStart"/>
-      <w:r>
-        <w:rPr>
-          <w:rFonts w:asciiTheme="majorHAnsi" w:eastAsiaTheme="majorEastAsia" w:hAnsiTheme="majorHAnsi" w:cstheme="majorBidi"/>
-          <w:color w:val="000000"/>
-          <w:sz w:val="28"/>
-          <w:szCs w:val="28"/>
-        </w:rPr>
-        <w:t>render(</w:t>
-      </w:r>
-      <w:proofErr w:type="gramEnd"/>
-      <w:r>
-        <w:rPr>
-          <w:rFonts w:asciiTheme="majorHAnsi" w:eastAsiaTheme="majorEastAsia" w:hAnsiTheme="majorHAnsi" w:cstheme="majorBidi"/>
-          <w:color w:val="000000"/>
-          <w:sz w:val="28"/>
-          <w:szCs w:val="28"/>
-        </w:rPr>
-        <w:t>) {  </w:t>
-      </w:r>
-    </w:p>
-    <w:p>
-      <w:pPr>
-        <w:numPr>
-          <w:ilvl w:val="0"/>
-          <w:numId w:val="18"/>
-        </w:numPr>
-        <w:tabs>
-          <w:tab w:val="clear" w:pos="720"/>
-          <w:tab w:val="num" w:pos="1440"/>
-        </w:tabs>
-        <w:spacing w:after="0" w:line="375" w:lineRule="atLeast"/>
-        <w:ind w:left="1440"/>
-        <w:jc w:val="both"/>
-        <w:rPr>
-          <w:rFonts w:asciiTheme="majorHAnsi" w:eastAsiaTheme="majorEastAsia" w:hAnsiTheme="majorHAnsi" w:cstheme="majorBidi"/>
-          <w:color w:val="000000"/>
-          <w:sz w:val="28"/>
-          <w:szCs w:val="28"/>
-        </w:rPr>
-      </w:pPr>
-      <w:r>
-        <w:rPr>
-          <w:rFonts w:asciiTheme="majorHAnsi" w:eastAsiaTheme="majorEastAsia" w:hAnsiTheme="majorHAnsi" w:cstheme="majorBidi"/>
-          <w:color w:val="000000"/>
-          <w:sz w:val="28"/>
-          <w:szCs w:val="28"/>
-        </w:rPr>
-        <w:t>    return &lt;div ref={</w:t>
-      </w:r>
-      <w:proofErr w:type="spellStart"/>
-      <w:proofErr w:type="gramStart"/>
-      <w:r>
-        <w:rPr>
-          <w:rFonts w:asciiTheme="majorHAnsi" w:eastAsiaTheme="majorEastAsia" w:hAnsiTheme="majorHAnsi" w:cstheme="majorBidi"/>
-          <w:color w:val="000000"/>
-          <w:sz w:val="28"/>
-          <w:szCs w:val="28"/>
-        </w:rPr>
-        <w:t>this.callRef</w:t>
-      </w:r>
-      <w:proofErr w:type="spellEnd"/>
-      <w:proofErr w:type="gramEnd"/>
-      <w:r>
-        <w:rPr>
-          <w:rFonts w:asciiTheme="majorHAnsi" w:eastAsiaTheme="majorEastAsia" w:hAnsiTheme="majorHAnsi" w:cstheme="majorBidi"/>
-          <w:color w:val="000000"/>
-          <w:sz w:val="28"/>
-          <w:szCs w:val="28"/>
-        </w:rPr>
-        <w:t>} /&gt;;  </w:t>
-      </w:r>
-    </w:p>
-    <w:p>
-      <w:pPr>
-        <w:numPr>
-          <w:ilvl w:val="0"/>
-          <w:numId w:val="18"/>
-        </w:numPr>
-        <w:tabs>
-          <w:tab w:val="clear" w:pos="720"/>
-          <w:tab w:val="num" w:pos="1440"/>
-        </w:tabs>
-        <w:spacing w:after="0" w:line="375" w:lineRule="atLeast"/>
-        <w:ind w:left="1440"/>
-        <w:jc w:val="both"/>
-        <w:rPr>
-          <w:rFonts w:asciiTheme="majorHAnsi" w:eastAsiaTheme="majorEastAsia" w:hAnsiTheme="majorHAnsi" w:cstheme="majorBidi"/>
-          <w:color w:val="000000"/>
-          <w:sz w:val="28"/>
-          <w:szCs w:val="28"/>
-        </w:rPr>
-      </w:pPr>
-      <w:r>
-        <w:rPr>
-          <w:rFonts w:asciiTheme="majorHAnsi" w:eastAsiaTheme="majorEastAsia" w:hAnsiTheme="majorHAnsi" w:cstheme="majorBidi"/>
-          <w:color w:val="000000"/>
-          <w:sz w:val="28"/>
-          <w:szCs w:val="28"/>
-        </w:rPr>
-        <w:t>  }  </w:t>
-      </w:r>
-    </w:p>
-    <w:p>
-      <w:pPr>
-        <w:numPr>
-          <w:ilvl w:val="0"/>
-          <w:numId w:val="18"/>
-        </w:numPr>
-        <w:tabs>
-          <w:tab w:val="clear" w:pos="720"/>
-          <w:tab w:val="num" w:pos="1440"/>
-        </w:tabs>
-        <w:spacing w:after="120" w:line="375" w:lineRule="atLeast"/>
-        <w:ind w:left="1440"/>
-        <w:jc w:val="both"/>
-        <w:rPr>
-          <w:rFonts w:asciiTheme="majorHAnsi" w:eastAsiaTheme="majorEastAsia" w:hAnsiTheme="majorHAnsi" w:cstheme="majorBidi"/>
-          <w:color w:val="000000"/>
-          <w:sz w:val="28"/>
-          <w:szCs w:val="28"/>
-        </w:rPr>
-      </w:pPr>
-      <w:r>
-        <w:rPr>
-          <w:rFonts w:asciiTheme="majorHAnsi" w:eastAsiaTheme="majorEastAsia" w:hAnsiTheme="majorHAnsi" w:cstheme="majorBidi"/>
-          <w:color w:val="000000"/>
-          <w:sz w:val="28"/>
-          <w:szCs w:val="28"/>
-        </w:rPr>
         <w:t>}  </w:t>
       </w:r>
+      <w:bookmarkStart w:id="0" w:name="_GoBack"/>
+      <w:bookmarkEnd w:id="0"/>
     </w:p>
     <w:p>
       <w:pPr>
@@ -3023,16 +2963,20 @@
         <w:t xml:space="preserve"> </w:t>
       </w:r>
     </w:p>
-    <w:p/>
     <w:p>
       <w:pPr>
         <w:jc w:val="center"/>
       </w:pPr>
+    </w:p>
+    <w:p>
+      <w:pPr>
+        <w:jc w:val="center"/>
+      </w:pPr>
       <w:r>
         <w:drawing>
-          <wp:inline distT="0" distB="0" distL="0" distR="0" wp14:anchorId="2EC81296" wp14:editId="44C8A153">
-            <wp:extent cx="6645910" cy="2931160"/>
-            <wp:effectExtent l="0" t="0" r="2540" b="2540"/>
+          <wp:inline distT="0" distB="0" distL="0" distR="0" wp14:anchorId="1771CCB2" wp14:editId="5C368164">
+            <wp:extent cx="5133975" cy="2612117"/>
+            <wp:effectExtent l="0" t="0" r="0" b="0"/>
             <wp:docPr id="1" name="Picture 1"/>
             <wp:cNvGraphicFramePr>
               <a:graphicFrameLocks xmlns:a="http://schemas.openxmlformats.org/drawingml/2006/main" noChangeAspect="1"/>
@@ -3053,7 +2997,7 @@
                   <pic:spPr>
                     <a:xfrm>
                       <a:off x="0" y="0"/>
-                      <a:ext cx="6645910" cy="2931160"/>
+                      <a:ext cx="5140953" cy="2615667"/>
                     </a:xfrm>
                     <a:prstGeom prst="rect">
                       <a:avLst/>
@@ -3070,6 +3014,20 @@
       <w:pPr>
         <w:jc w:val="center"/>
       </w:pPr>
+      <w:r>
+        <w:t>[</w:t>
+      </w:r>
+      <w:proofErr w:type="gramStart"/>
+      <w:r>
+        <w:t>form</w:t>
+      </w:r>
+      <w:proofErr w:type="gramEnd"/>
+      <w:r>
+        <w:t xml:space="preserve"> submission in react and link</w:t>
+      </w:r>
+      <w:r>
+        <w:t>]</w:t>
+      </w:r>
     </w:p>
     <w:p>
       <w:pPr>
@@ -3077,10 +3035,10 @@
       </w:pPr>
       <w:r>
         <w:drawing>
-          <wp:inline distT="0" distB="0" distL="0" distR="0" wp14:anchorId="78EBC0BF" wp14:editId="73E8CFE8">
-            <wp:extent cx="6645910" cy="2786380"/>
-            <wp:effectExtent l="0" t="0" r="2540" b="0"/>
-            <wp:docPr id="4" name="Picture 4"/>
+          <wp:inline distT="0" distB="0" distL="0" distR="0" wp14:anchorId="0244705C" wp14:editId="6ADAA5E0">
+            <wp:extent cx="5095875" cy="2600035"/>
+            <wp:effectExtent l="0" t="0" r="0" b="0"/>
+            <wp:docPr id="3" name="Picture 3"/>
             <wp:cNvGraphicFramePr>
               <a:graphicFrameLocks xmlns:a="http://schemas.openxmlformats.org/drawingml/2006/main" noChangeAspect="1"/>
             </wp:cNvGraphicFramePr>
@@ -3100,7 +3058,7 @@
                   <pic:spPr>
                     <a:xfrm>
                       <a:off x="0" y="0"/>
-                      <a:ext cx="6645910" cy="2786380"/>
+                      <a:ext cx="5107513" cy="2605973"/>
                     </a:xfrm>
                     <a:prstGeom prst="rect">
                       <a:avLst/>
@@ -3117,6 +3075,81 @@
       <w:pPr>
         <w:jc w:val="center"/>
       </w:pPr>
+      <w:r>
+        <w:t>[</w:t>
+      </w:r>
+      <w:proofErr w:type="gramStart"/>
+      <w:r>
+        <w:t>map</w:t>
+      </w:r>
+      <w:proofErr w:type="gramEnd"/>
+      <w:r>
+        <w:t xml:space="preserve"> and keys]</w:t>
+      </w:r>
+    </w:p>
+    <w:p>
+      <w:pPr>
+        <w:jc w:val="center"/>
+      </w:pPr>
+      <w:r>
+        <w:lastRenderedPageBreak/>
+        <w:drawing>
+          <wp:inline distT="0" distB="0" distL="0" distR="0" wp14:anchorId="7091938C" wp14:editId="65231C70">
+            <wp:extent cx="6645910" cy="3381375"/>
+            <wp:effectExtent l="0" t="0" r="2540" b="9525"/>
+            <wp:docPr id="5" name="Picture 5"/>
+            <wp:cNvGraphicFramePr>
+              <a:graphicFrameLocks xmlns:a="http://schemas.openxmlformats.org/drawingml/2006/main" noChangeAspect="1"/>
+            </wp:cNvGraphicFramePr>
+            <a:graphic xmlns:a="http://schemas.openxmlformats.org/drawingml/2006/main">
+              <a:graphicData uri="http://schemas.openxmlformats.org/drawingml/2006/picture">
+                <pic:pic xmlns:pic="http://schemas.openxmlformats.org/drawingml/2006/picture">
+                  <pic:nvPicPr>
+                    <pic:cNvPr id="1" name=""/>
+                    <pic:cNvPicPr/>
+                  </pic:nvPicPr>
+                  <pic:blipFill>
+                    <a:blip r:embed="rId12"/>
+                    <a:stretch>
+                      <a:fillRect/>
+                    </a:stretch>
+                  </pic:blipFill>
+                  <pic:spPr>
+                    <a:xfrm>
+                      <a:off x="0" y="0"/>
+                      <a:ext cx="6645910" cy="3381375"/>
+                    </a:xfrm>
+                    <a:prstGeom prst="rect">
+                      <a:avLst/>
+                    </a:prstGeom>
+                  </pic:spPr>
+                </pic:pic>
+              </a:graphicData>
+            </a:graphic>
+          </wp:inline>
+        </w:drawing>
+      </w:r>
+    </w:p>
+    <w:p>
+      <w:pPr>
+        <w:jc w:val="center"/>
+      </w:pPr>
+      <w:r>
+        <w:t>[</w:t>
+      </w:r>
+      <w:proofErr w:type="gramStart"/>
+      <w:r>
+        <w:t>refs</w:t>
+      </w:r>
+      <w:proofErr w:type="gramEnd"/>
+      <w:r>
+        <w:t>]</w:t>
+      </w:r>
+    </w:p>
+    <w:p>
+      <w:pPr>
+        <w:jc w:val="center"/>
+      </w:pPr>
     </w:p>
     <w:p>
       <w:pPr>
@@ -3135,7 +3168,6 @@
           <w:szCs w:val="28"/>
           <w:u w:val="single"/>
         </w:rPr>
-        <w:lastRenderedPageBreak/>
         <w:t>Conclusion:</w:t>
       </w:r>
       <w:r>
@@ -3230,7 +3262,7 @@
         </w:rPr>
         <w:t xml:space="preserve">: </w:t>
       </w:r>
-      <w:hyperlink r:id="rId12" w:history="1">
+      <w:hyperlink r:id="rId13" w:history="1">
         <w:r>
           <w:rPr>
             <w:rStyle w:val="Hyperlink"/>
@@ -3254,6 +3286,10 @@
       <w:pPr>
         <w:pStyle w:val="NormalWeb"/>
         <w:spacing w:before="0" w:beforeAutospacing="0" w:after="160" w:afterAutospacing="0"/>
+        <w:rPr>
+          <w:rStyle w:val="Hyperlink"/>
+          <w:color w:val="0563C1"/>
+        </w:rPr>
       </w:pPr>
       <w:r>
         <w:rPr>
@@ -3270,17 +3306,31 @@
         </w:rPr>
         <w:t xml:space="preserve"> </w:t>
       </w:r>
-      <w:r>
-        <w:rPr>
-          <w:rStyle w:val="Hyperlink"/>
-          <w:color w:val="0563C1"/>
-        </w:rPr>
-        <w:t>https://drive.google.com/drive/folders/1HLdhQQmKGw5CWGAmXL0ECFWYViNXVu74?usp=sharing</w:t>
+    </w:p>
+    <w:p>
+      <w:pPr>
+        <w:pStyle w:val="NormalWeb"/>
+        <w:spacing w:before="0" w:beforeAutospacing="0" w:after="160" w:afterAutospacing="0"/>
+      </w:pPr>
+      <w:hyperlink r:id="rId14" w:history="1">
+        <w:r>
+          <w:rPr>
+            <w:rStyle w:val="Hyperlink"/>
+          </w:rPr>
+          <w:t>https://github.com/Mcdaddy-2pointoh/SPYKE</w:t>
+        </w:r>
+      </w:hyperlink>
+      <w:r>
+        <w:t xml:space="preserve"> </w:t>
       </w:r>
     </w:p>
     <w:sectPr>
-      <w:headerReference w:type="default" r:id="rId13"/>
-      <w:footerReference w:type="default" r:id="rId14"/>
+      <w:headerReference w:type="even" r:id="rId15"/>
+      <w:headerReference w:type="default" r:id="rId16"/>
+      <w:footerReference w:type="even" r:id="rId17"/>
+      <w:footerReference w:type="default" r:id="rId18"/>
+      <w:headerReference w:type="first" r:id="rId19"/>
+      <w:footerReference w:type="first" r:id="rId20"/>
       <w:pgSz w:w="11906" w:h="16838"/>
       <w:pgMar w:top="720" w:right="720" w:bottom="720" w:left="720" w:header="708" w:footer="708" w:gutter="0"/>
       <w:pgBorders w:offsetFrom="page">
@@ -3297,7 +3347,7 @@
 </file>
 
 <file path=word/endnotes.xml><?xml version="1.0" encoding="utf-8"?>
-<w:endnotes xmlns:wpc="http://schemas.microsoft.com/office/word/2010/wordprocessingCanvas" xmlns:cx="http://schemas.microsoft.com/office/drawing/2014/chartex" xmlns:cx1="http://schemas.microsoft.com/office/drawing/2015/9/8/chartex" xmlns:cx2="http://schemas.microsoft.com/office/drawing/2015/10/21/chartex" xmlns:cx3="http://schemas.microsoft.com/office/drawing/2016/5/9/chartex" xmlns:cx4="http://schemas.microsoft.com/office/drawing/2016/5/10/chartex" xmlns:cx5="http://schemas.microsoft.com/office/drawing/2016/5/11/chartex" xmlns:cx6="http://schemas.microsoft.com/office/drawing/2016/5/12/chartex" xmlns:cx7="http://schemas.microsoft.com/office/drawing/2016/5/13/chartex" xmlns:cx8="http://schemas.microsoft.com/office/drawing/2016/5/14/chartex" xmlns:mc="http://schemas.openxmlformats.org/markup-compatibility/2006" xmlns:aink="http://schemas.microsoft.com/office/drawing/2016/ink" xmlns:am3d="http://schemas.microsoft.com/office/drawing/2017/model3d" xmlns:o="urn:schemas-microsoft-com:office:office" xmlns:r="http://schemas.openxmlformats.org/officeDocument/2006/relationships" xmlns:m="http://schemas.openxmlformats.org/officeDocument/2006/math" xmlns:v="urn:schemas-microsoft-com:vml" xmlns:wp14="http://schemas.microsoft.com/office/word/2010/wordprocessingDrawing" xmlns:wp="http://schemas.openxmlformats.org/drawingml/2006/wordprocessingDrawing" xmlns:w10="urn:schemas-microsoft-com:office:word" xmlns:w="http://schemas.openxmlformats.org/wordprocessingml/2006/main" xmlns:w14="http://schemas.microsoft.com/office/word/2010/wordml" xmlns:w15="http://schemas.microsoft.com/office/word/2012/wordml" xmlns:w16cex="http://schemas.microsoft.com/office/word/2018/wordml/cex" xmlns:w16cid="http://schemas.microsoft.com/office/word/2016/wordml/cid" xmlns:w16="http://schemas.microsoft.com/office/word/2018/wordml" xmlns:w16sdtdh="http://schemas.microsoft.com/office/word/2020/wordml/sdtdatahash" xmlns:w16se="http://schemas.microsoft.com/office/word/2015/wordml/symex" xmlns:wpg="http://schemas.microsoft.com/office/word/2010/wordprocessingGroup" xmlns:wpi="http://schemas.microsoft.com/office/word/2010/wordprocessingInk" xmlns:wne="http://schemas.microsoft.com/office/word/2006/wordml" xmlns:wps="http://schemas.microsoft.com/office/word/2010/wordprocessingShape" mc:Ignorable="w14 w15 w16se w16cid w16 w16cex w16sdtdh wp14">
+<w:endnotes xmlns:wpc="http://schemas.microsoft.com/office/word/2010/wordprocessingCanvas" xmlns:mc="http://schemas.openxmlformats.org/markup-compatibility/2006" xmlns:o="urn:schemas-microsoft-com:office:office" xmlns:r="http://schemas.openxmlformats.org/officeDocument/2006/relationships" xmlns:m="http://schemas.openxmlformats.org/officeDocument/2006/math" xmlns:v="urn:schemas-microsoft-com:vml" xmlns:wp14="http://schemas.microsoft.com/office/word/2010/wordprocessingDrawing" xmlns:wp="http://schemas.openxmlformats.org/drawingml/2006/wordprocessingDrawing" xmlns:w10="urn:schemas-microsoft-com:office:word" xmlns:w="http://schemas.openxmlformats.org/wordprocessingml/2006/main" xmlns:w14="http://schemas.microsoft.com/office/word/2010/wordml" xmlns:w15="http://schemas.microsoft.com/office/word/2012/wordml" xmlns:wpg="http://schemas.microsoft.com/office/word/2010/wordprocessingGroup" xmlns:wpi="http://schemas.microsoft.com/office/word/2010/wordprocessingInk" xmlns:wne="http://schemas.microsoft.com/office/word/2006/wordml" xmlns:wps="http://schemas.microsoft.com/office/word/2010/wordprocessingShape" mc:Ignorable="w14 w15 wp14">
   <w:endnote w:type="separator" w:id="-1">
     <w:p>
       <w:pPr>
@@ -3322,7 +3372,17 @@
 </file>
 
 <file path=word/footer1.xml><?xml version="1.0" encoding="utf-8"?>
-<w:ftr xmlns:wpc="http://schemas.microsoft.com/office/word/2010/wordprocessingCanvas" xmlns:cx="http://schemas.microsoft.com/office/drawing/2014/chartex" xmlns:cx1="http://schemas.microsoft.com/office/drawing/2015/9/8/chartex" xmlns:cx2="http://schemas.microsoft.com/office/drawing/2015/10/21/chartex" xmlns:cx3="http://schemas.microsoft.com/office/drawing/2016/5/9/chartex" xmlns:cx4="http://schemas.microsoft.com/office/drawing/2016/5/10/chartex" xmlns:cx5="http://schemas.microsoft.com/office/drawing/2016/5/11/chartex" xmlns:cx6="http://schemas.microsoft.com/office/drawing/2016/5/12/chartex" xmlns:cx7="http://schemas.microsoft.com/office/drawing/2016/5/13/chartex" xmlns:cx8="http://schemas.microsoft.com/office/drawing/2016/5/14/chartex" xmlns:mc="http://schemas.openxmlformats.org/markup-compatibility/2006" xmlns:aink="http://schemas.microsoft.com/office/drawing/2016/ink" xmlns:am3d="http://schemas.microsoft.com/office/drawing/2017/model3d" xmlns:o="urn:schemas-microsoft-com:office:office" xmlns:r="http://schemas.openxmlformats.org/officeDocument/2006/relationships" xmlns:m="http://schemas.openxmlformats.org/officeDocument/2006/math" xmlns:v="urn:schemas-microsoft-com:vml" xmlns:wp14="http://schemas.microsoft.com/office/word/2010/wordprocessingDrawing" xmlns:wp="http://schemas.openxmlformats.org/drawingml/2006/wordprocessingDrawing" xmlns:w10="urn:schemas-microsoft-com:office:word" xmlns:w="http://schemas.openxmlformats.org/wordprocessingml/2006/main" xmlns:w14="http://schemas.microsoft.com/office/word/2010/wordml" xmlns:w15="http://schemas.microsoft.com/office/word/2012/wordml" xmlns:w16cex="http://schemas.microsoft.com/office/word/2018/wordml/cex" xmlns:w16cid="http://schemas.microsoft.com/office/word/2016/wordml/cid" xmlns:w16="http://schemas.microsoft.com/office/word/2018/wordml" xmlns:w16sdtdh="http://schemas.microsoft.com/office/word/2020/wordml/sdtdatahash" xmlns:w16se="http://schemas.microsoft.com/office/word/2015/wordml/symex" xmlns:wpg="http://schemas.microsoft.com/office/word/2010/wordprocessingGroup" xmlns:wpi="http://schemas.microsoft.com/office/word/2010/wordprocessingInk" xmlns:wne="http://schemas.microsoft.com/office/word/2006/wordml" xmlns:wps="http://schemas.microsoft.com/office/word/2010/wordprocessingShape" mc:Ignorable="w14 w15 w16se w16cid w16 w16cex w16sdtdh wp14">
+<w:ftr xmlns:wpc="http://schemas.microsoft.com/office/word/2010/wordprocessingCanvas" xmlns:mc="http://schemas.openxmlformats.org/markup-compatibility/2006" xmlns:o="urn:schemas-microsoft-com:office:office" xmlns:r="http://schemas.openxmlformats.org/officeDocument/2006/relationships" xmlns:m="http://schemas.openxmlformats.org/officeDocument/2006/math" xmlns:v="urn:schemas-microsoft-com:vml" xmlns:wp14="http://schemas.microsoft.com/office/word/2010/wordprocessingDrawing" xmlns:wp="http://schemas.openxmlformats.org/drawingml/2006/wordprocessingDrawing" xmlns:w10="urn:schemas-microsoft-com:office:word" xmlns:w="http://schemas.openxmlformats.org/wordprocessingml/2006/main" xmlns:w14="http://schemas.microsoft.com/office/word/2010/wordml" xmlns:w15="http://schemas.microsoft.com/office/word/2012/wordml" xmlns:wpg="http://schemas.microsoft.com/office/word/2010/wordprocessingGroup" xmlns:wpi="http://schemas.microsoft.com/office/word/2010/wordprocessingInk" xmlns:wne="http://schemas.microsoft.com/office/word/2006/wordml" xmlns:wps="http://schemas.microsoft.com/office/word/2010/wordprocessingShape" mc:Ignorable="w14 w15 wp14">
+  <w:p>
+    <w:pPr>
+      <w:pStyle w:val="Footer"/>
+    </w:pPr>
+  </w:p>
+</w:ftr>
+</file>
+
+<file path=word/footer2.xml><?xml version="1.0" encoding="utf-8"?>
+<w:ftr xmlns:wpc="http://schemas.microsoft.com/office/word/2010/wordprocessingCanvas" xmlns:mc="http://schemas.openxmlformats.org/markup-compatibility/2006" xmlns:o="urn:schemas-microsoft-com:office:office" xmlns:r="http://schemas.openxmlformats.org/officeDocument/2006/relationships" xmlns:m="http://schemas.openxmlformats.org/officeDocument/2006/math" xmlns:v="urn:schemas-microsoft-com:vml" xmlns:wp14="http://schemas.microsoft.com/office/word/2010/wordprocessingDrawing" xmlns:wp="http://schemas.openxmlformats.org/drawingml/2006/wordprocessingDrawing" xmlns:w10="urn:schemas-microsoft-com:office:word" xmlns:w="http://schemas.openxmlformats.org/wordprocessingml/2006/main" xmlns:w14="http://schemas.microsoft.com/office/word/2010/wordml" xmlns:w15="http://schemas.microsoft.com/office/word/2012/wordml" xmlns:wpg="http://schemas.microsoft.com/office/word/2010/wordprocessingGroup" xmlns:wpi="http://schemas.microsoft.com/office/word/2010/wordprocessingInk" xmlns:wne="http://schemas.microsoft.com/office/word/2006/wordml" xmlns:wps="http://schemas.microsoft.com/office/word/2010/wordprocessingShape" mc:Ignorable="w14 w15 wp14">
   <w:p>
     <w:pPr>
       <w:pStyle w:val="Footer"/>
@@ -3360,7 +3420,7 @@
         <w:rFonts w:ascii="Century Gothic" w:hAnsi="Century Gothic"/>
         <w:sz w:val="14"/>
       </w:rPr>
-      <w:t>2</w:t>
+      <w:t>1</w:t>
     </w:r>
     <w:r>
       <w:rPr>
@@ -3381,7 +3441,7 @@
         <w:rFonts w:ascii="Century Gothic" w:hAnsi="Century Gothic"/>
         <w:sz w:val="14"/>
       </w:rPr>
-      <w:t>Om Parab</w:t>
+      <w:t>Sharvil Dandekar</w:t>
     </w:r>
     <w:r>
       <w:rPr>
@@ -3402,7 +3462,7 @@
         <w:rFonts w:ascii="Century Gothic" w:hAnsi="Century Gothic"/>
         <w:sz w:val="14"/>
       </w:rPr>
-      <w:t>45</w:t>
+      <w:t>07</w:t>
     </w:r>
     <w:r>
       <w:rPr>
@@ -3418,8 +3478,18 @@
 </w:ftr>
 </file>
 
+<file path=word/footer3.xml><?xml version="1.0" encoding="utf-8"?>
+<w:ftr xmlns:wpc="http://schemas.microsoft.com/office/word/2010/wordprocessingCanvas" xmlns:mc="http://schemas.openxmlformats.org/markup-compatibility/2006" xmlns:o="urn:schemas-microsoft-com:office:office" xmlns:r="http://schemas.openxmlformats.org/officeDocument/2006/relationships" xmlns:m="http://schemas.openxmlformats.org/officeDocument/2006/math" xmlns:v="urn:schemas-microsoft-com:vml" xmlns:wp14="http://schemas.microsoft.com/office/word/2010/wordprocessingDrawing" xmlns:wp="http://schemas.openxmlformats.org/drawingml/2006/wordprocessingDrawing" xmlns:w10="urn:schemas-microsoft-com:office:word" xmlns:w="http://schemas.openxmlformats.org/wordprocessingml/2006/main" xmlns:w14="http://schemas.microsoft.com/office/word/2010/wordml" xmlns:w15="http://schemas.microsoft.com/office/word/2012/wordml" xmlns:wpg="http://schemas.microsoft.com/office/word/2010/wordprocessingGroup" xmlns:wpi="http://schemas.microsoft.com/office/word/2010/wordprocessingInk" xmlns:wne="http://schemas.microsoft.com/office/word/2006/wordml" xmlns:wps="http://schemas.microsoft.com/office/word/2010/wordprocessingShape" mc:Ignorable="w14 w15 wp14">
+  <w:p>
+    <w:pPr>
+      <w:pStyle w:val="Footer"/>
+    </w:pPr>
+  </w:p>
+</w:ftr>
+</file>
+
 <file path=word/footnotes.xml><?xml version="1.0" encoding="utf-8"?>
-<w:footnotes xmlns:wpc="http://schemas.microsoft.com/office/word/2010/wordprocessingCanvas" xmlns:cx="http://schemas.microsoft.com/office/drawing/2014/chartex" xmlns:cx1="http://schemas.microsoft.com/office/drawing/2015/9/8/chartex" xmlns:cx2="http://schemas.microsoft.com/office/drawing/2015/10/21/chartex" xmlns:cx3="http://schemas.microsoft.com/office/drawing/2016/5/9/chartex" xmlns:cx4="http://schemas.microsoft.com/office/drawing/2016/5/10/chartex" xmlns:cx5="http://schemas.microsoft.com/office/drawing/2016/5/11/chartex" xmlns:cx6="http://schemas.microsoft.com/office/drawing/2016/5/12/chartex" xmlns:cx7="http://schemas.microsoft.com/office/drawing/2016/5/13/chartex" xmlns:cx8="http://schemas.microsoft.com/office/drawing/2016/5/14/chartex" xmlns:mc="http://schemas.openxmlformats.org/markup-compatibility/2006" xmlns:aink="http://schemas.microsoft.com/office/drawing/2016/ink" xmlns:am3d="http://schemas.microsoft.com/office/drawing/2017/model3d" xmlns:o="urn:schemas-microsoft-com:office:office" xmlns:r="http://schemas.openxmlformats.org/officeDocument/2006/relationships" xmlns:m="http://schemas.openxmlformats.org/officeDocument/2006/math" xmlns:v="urn:schemas-microsoft-com:vml" xmlns:wp14="http://schemas.microsoft.com/office/word/2010/wordprocessingDrawing" xmlns:wp="http://schemas.openxmlformats.org/drawingml/2006/wordprocessingDrawing" xmlns:w10="urn:schemas-microsoft-com:office:word" xmlns:w="http://schemas.openxmlformats.org/wordprocessingml/2006/main" xmlns:w14="http://schemas.microsoft.com/office/word/2010/wordml" xmlns:w15="http://schemas.microsoft.com/office/word/2012/wordml" xmlns:w16cex="http://schemas.microsoft.com/office/word/2018/wordml/cex" xmlns:w16cid="http://schemas.microsoft.com/office/word/2016/wordml/cid" xmlns:w16="http://schemas.microsoft.com/office/word/2018/wordml" xmlns:w16sdtdh="http://schemas.microsoft.com/office/word/2020/wordml/sdtdatahash" xmlns:w16se="http://schemas.microsoft.com/office/word/2015/wordml/symex" xmlns:wpg="http://schemas.microsoft.com/office/word/2010/wordprocessingGroup" xmlns:wpi="http://schemas.microsoft.com/office/word/2010/wordprocessingInk" xmlns:wne="http://schemas.microsoft.com/office/word/2006/wordml" xmlns:wps="http://schemas.microsoft.com/office/word/2010/wordprocessingShape" mc:Ignorable="w14 w15 w16se w16cid w16 w16cex w16sdtdh wp14">
+<w:footnotes xmlns:wpc="http://schemas.microsoft.com/office/word/2010/wordprocessingCanvas" xmlns:mc="http://schemas.openxmlformats.org/markup-compatibility/2006" xmlns:o="urn:schemas-microsoft-com:office:office" xmlns:r="http://schemas.openxmlformats.org/officeDocument/2006/relationships" xmlns:m="http://schemas.openxmlformats.org/officeDocument/2006/math" xmlns:v="urn:schemas-microsoft-com:vml" xmlns:wp14="http://schemas.microsoft.com/office/word/2010/wordprocessingDrawing" xmlns:wp="http://schemas.openxmlformats.org/drawingml/2006/wordprocessingDrawing" xmlns:w10="urn:schemas-microsoft-com:office:word" xmlns:w="http://schemas.openxmlformats.org/wordprocessingml/2006/main" xmlns:w14="http://schemas.microsoft.com/office/word/2010/wordml" xmlns:w15="http://schemas.microsoft.com/office/word/2012/wordml" xmlns:wpg="http://schemas.microsoft.com/office/word/2010/wordprocessingGroup" xmlns:wpi="http://schemas.microsoft.com/office/word/2010/wordprocessingInk" xmlns:wne="http://schemas.microsoft.com/office/word/2006/wordml" xmlns:wps="http://schemas.microsoft.com/office/word/2010/wordprocessingShape" mc:Ignorable="w14 w15 wp14">
   <w:footnote w:type="separator" w:id="-1">
     <w:p>
       <w:pPr>
@@ -3444,7 +3514,17 @@
 </file>
 
 <file path=word/header1.xml><?xml version="1.0" encoding="utf-8"?>
-<w:hdr xmlns:wpc="http://schemas.microsoft.com/office/word/2010/wordprocessingCanvas" xmlns:cx="http://schemas.microsoft.com/office/drawing/2014/chartex" xmlns:cx1="http://schemas.microsoft.com/office/drawing/2015/9/8/chartex" xmlns:cx2="http://schemas.microsoft.com/office/drawing/2015/10/21/chartex" xmlns:cx3="http://schemas.microsoft.com/office/drawing/2016/5/9/chartex" xmlns:cx4="http://schemas.microsoft.com/office/drawing/2016/5/10/chartex" xmlns:cx5="http://schemas.microsoft.com/office/drawing/2016/5/11/chartex" xmlns:cx6="http://schemas.microsoft.com/office/drawing/2016/5/12/chartex" xmlns:cx7="http://schemas.microsoft.com/office/drawing/2016/5/13/chartex" xmlns:cx8="http://schemas.microsoft.com/office/drawing/2016/5/14/chartex" xmlns:mc="http://schemas.openxmlformats.org/markup-compatibility/2006" xmlns:aink="http://schemas.microsoft.com/office/drawing/2016/ink" xmlns:am3d="http://schemas.microsoft.com/office/drawing/2017/model3d" xmlns:o="urn:schemas-microsoft-com:office:office" xmlns:r="http://schemas.openxmlformats.org/officeDocument/2006/relationships" xmlns:m="http://schemas.openxmlformats.org/officeDocument/2006/math" xmlns:v="urn:schemas-microsoft-com:vml" xmlns:wp14="http://schemas.microsoft.com/office/word/2010/wordprocessingDrawing" xmlns:wp="http://schemas.openxmlformats.org/drawingml/2006/wordprocessingDrawing" xmlns:w10="urn:schemas-microsoft-com:office:word" xmlns:w="http://schemas.openxmlformats.org/wordprocessingml/2006/main" xmlns:w14="http://schemas.microsoft.com/office/word/2010/wordml" xmlns:w15="http://schemas.microsoft.com/office/word/2012/wordml" xmlns:w16cex="http://schemas.microsoft.com/office/word/2018/wordml/cex" xmlns:w16cid="http://schemas.microsoft.com/office/word/2016/wordml/cid" xmlns:w16="http://schemas.microsoft.com/office/word/2018/wordml" xmlns:w16sdtdh="http://schemas.microsoft.com/office/word/2020/wordml/sdtdatahash" xmlns:w16se="http://schemas.microsoft.com/office/word/2015/wordml/symex" xmlns:wpg="http://schemas.microsoft.com/office/word/2010/wordprocessingGroup" xmlns:wpi="http://schemas.microsoft.com/office/word/2010/wordprocessingInk" xmlns:wne="http://schemas.microsoft.com/office/word/2006/wordml" xmlns:wps="http://schemas.microsoft.com/office/word/2010/wordprocessingShape" mc:Ignorable="w14 w15 w16se w16cid w16 w16cex w16sdtdh wp14">
+<w:hdr xmlns:wpc="http://schemas.microsoft.com/office/word/2010/wordprocessingCanvas" xmlns:mc="http://schemas.openxmlformats.org/markup-compatibility/2006" xmlns:o="urn:schemas-microsoft-com:office:office" xmlns:r="http://schemas.openxmlformats.org/officeDocument/2006/relationships" xmlns:m="http://schemas.openxmlformats.org/officeDocument/2006/math" xmlns:v="urn:schemas-microsoft-com:vml" xmlns:wp14="http://schemas.microsoft.com/office/word/2010/wordprocessingDrawing" xmlns:wp="http://schemas.openxmlformats.org/drawingml/2006/wordprocessingDrawing" xmlns:w10="urn:schemas-microsoft-com:office:word" xmlns:w="http://schemas.openxmlformats.org/wordprocessingml/2006/main" xmlns:w14="http://schemas.microsoft.com/office/word/2010/wordml" xmlns:w15="http://schemas.microsoft.com/office/word/2012/wordml" xmlns:wpg="http://schemas.microsoft.com/office/word/2010/wordprocessingGroup" xmlns:wpi="http://schemas.microsoft.com/office/word/2010/wordprocessingInk" xmlns:wne="http://schemas.microsoft.com/office/word/2006/wordml" xmlns:wps="http://schemas.microsoft.com/office/word/2010/wordprocessingShape" mc:Ignorable="w14 w15 wp14">
+  <w:p>
+    <w:pPr>
+      <w:pStyle w:val="Header"/>
+    </w:pPr>
+  </w:p>
+</w:hdr>
+</file>
+
+<file path=word/header2.xml><?xml version="1.0" encoding="utf-8"?>
+<w:hdr xmlns:wpc="http://schemas.microsoft.com/office/word/2010/wordprocessingCanvas" xmlns:mc="http://schemas.openxmlformats.org/markup-compatibility/2006" xmlns:o="urn:schemas-microsoft-com:office:office" xmlns:r="http://schemas.openxmlformats.org/officeDocument/2006/relationships" xmlns:m="http://schemas.openxmlformats.org/officeDocument/2006/math" xmlns:v="urn:schemas-microsoft-com:vml" xmlns:wp14="http://schemas.microsoft.com/office/word/2010/wordprocessingDrawing" xmlns:wp="http://schemas.openxmlformats.org/drawingml/2006/wordprocessingDrawing" xmlns:w10="urn:schemas-microsoft-com:office:word" xmlns:w="http://schemas.openxmlformats.org/wordprocessingml/2006/main" xmlns:w14="http://schemas.microsoft.com/office/word/2010/wordml" xmlns:w15="http://schemas.microsoft.com/office/word/2012/wordml" xmlns:wpg="http://schemas.microsoft.com/office/word/2010/wordprocessingGroup" xmlns:wpi="http://schemas.microsoft.com/office/word/2010/wordprocessingInk" xmlns:wne="http://schemas.microsoft.com/office/word/2006/wordml" xmlns:wps="http://schemas.microsoft.com/office/word/2010/wordprocessingShape" mc:Ignorable="w14 w15 wp14">
   <w:p>
     <w:pPr>
       <w:pStyle w:val="Header"/>
@@ -3496,9 +3576,9 @@
               </v:handles>
               <o:lock v:ext="edit" text="t" shapetype="t"/>
             </v:shapetype>
-            <v:shape id="PowerPlusWaterMarkObject60747205" o:spid="_x0000_s1025" type="#_x0000_t136" style="position:absolute;left:0;text-align:left;margin-left:0;margin-top:0;width:720.9pt;height:61.45pt;rotation:315;z-index:-251658752;mso-position-horizontal:center;mso-position-horizontal-relative:margin;mso-position-vertical:center;mso-position-vertical-relative:margin" o:allowincell="f" fillcolor="#2e74b5 [2404]" stroked="f">
+            <v:shape id="PowerPlusWaterMarkObject49787767" o:spid="_x0000_s2049" type="#_x0000_t136" style="position:absolute;left:0;text-align:left;margin-left:0;margin-top:0;width:718pt;height:53.95pt;rotation:315;z-index:-251658752;mso-position-horizontal:center;mso-position-horizontal-relative:margin;mso-position-vertical:center;mso-position-vertical-relative:margin" o:allowincell="f" fillcolor="#2e74b5 [2404]" stroked="f">
               <v:fill opacity=".5"/>
-              <v:textpath style="font-family:&quot;Calibri&quot;;font-size:1pt" string="Batch T2 - IP-LAB - Om Parab (TY-IT-45)"/>
+              <v:textpath style="font-family:&quot;Calibri&quot;;font-size:1pt" string="Batch T1 - IP-LAB - Sharvil Dandekar (TY-IT-07)"/>
               <w10:wrap anchorx="margin" anchory="margin"/>
             </v:shape>
           </w:pict>
@@ -3520,9 +3600,19 @@
 </w:hdr>
 </file>
 
+<file path=word/header3.xml><?xml version="1.0" encoding="utf-8"?>
+<w:hdr xmlns:wpc="http://schemas.microsoft.com/office/word/2010/wordprocessingCanvas" xmlns:mc="http://schemas.openxmlformats.org/markup-compatibility/2006" xmlns:o="urn:schemas-microsoft-com:office:office" xmlns:r="http://schemas.openxmlformats.org/officeDocument/2006/relationships" xmlns:m="http://schemas.openxmlformats.org/officeDocument/2006/math" xmlns:v="urn:schemas-microsoft-com:vml" xmlns:wp14="http://schemas.microsoft.com/office/word/2010/wordprocessingDrawing" xmlns:wp="http://schemas.openxmlformats.org/drawingml/2006/wordprocessingDrawing" xmlns:w10="urn:schemas-microsoft-com:office:word" xmlns:w="http://schemas.openxmlformats.org/wordprocessingml/2006/main" xmlns:w14="http://schemas.microsoft.com/office/word/2010/wordml" xmlns:w15="http://schemas.microsoft.com/office/word/2012/wordml" xmlns:wpg="http://schemas.microsoft.com/office/word/2010/wordprocessingGroup" xmlns:wpi="http://schemas.microsoft.com/office/word/2010/wordprocessingInk" xmlns:wne="http://schemas.microsoft.com/office/word/2006/wordml" xmlns:wps="http://schemas.microsoft.com/office/word/2010/wordprocessingShape" mc:Ignorable="w14 w15 wp14">
+  <w:p>
+    <w:pPr>
+      <w:pStyle w:val="Header"/>
+    </w:pPr>
+  </w:p>
+</w:hdr>
+</file>
+
 <file path=word/numbering.xml><?xml version="1.0" encoding="utf-8"?>
-<w:numbering xmlns:wpc="http://schemas.microsoft.com/office/word/2010/wordprocessingCanvas" xmlns:cx="http://schemas.microsoft.com/office/drawing/2014/chartex" xmlns:cx1="http://schemas.microsoft.com/office/drawing/2015/9/8/chartex" xmlns:cx2="http://schemas.microsoft.com/office/drawing/2015/10/21/chartex" xmlns:cx3="http://schemas.microsoft.com/office/drawing/2016/5/9/chartex" xmlns:cx4="http://schemas.microsoft.com/office/drawing/2016/5/10/chartex" xmlns:cx5="http://schemas.microsoft.com/office/drawing/2016/5/11/chartex" xmlns:cx6="http://schemas.microsoft.com/office/drawing/2016/5/12/chartex" xmlns:cx7="http://schemas.microsoft.com/office/drawing/2016/5/13/chartex" xmlns:cx8="http://schemas.microsoft.com/office/drawing/2016/5/14/chartex" xmlns:mc="http://schemas.openxmlformats.org/markup-compatibility/2006" xmlns:aink="http://schemas.microsoft.com/office/drawing/2016/ink" xmlns:am3d="http://schemas.microsoft.com/office/drawing/2017/model3d" xmlns:o="urn:schemas-microsoft-com:office:office" xmlns:r="http://schemas.openxmlformats.org/officeDocument/2006/relationships" xmlns:m="http://schemas.openxmlformats.org/officeDocument/2006/math" xmlns:v="urn:schemas-microsoft-com:vml" xmlns:wp14="http://schemas.microsoft.com/office/word/2010/wordprocessingDrawing" xmlns:wp="http://schemas.openxmlformats.org/drawingml/2006/wordprocessingDrawing" xmlns:w10="urn:schemas-microsoft-com:office:word" xmlns:w="http://schemas.openxmlformats.org/wordprocessingml/2006/main" xmlns:w14="http://schemas.microsoft.com/office/word/2010/wordml" xmlns:w15="http://schemas.microsoft.com/office/word/2012/wordml" xmlns:w16cex="http://schemas.microsoft.com/office/word/2018/wordml/cex" xmlns:w16cid="http://schemas.microsoft.com/office/word/2016/wordml/cid" xmlns:w16="http://schemas.microsoft.com/office/word/2018/wordml" xmlns:w16sdtdh="http://schemas.microsoft.com/office/word/2020/wordml/sdtdatahash" xmlns:w16se="http://schemas.microsoft.com/office/word/2015/wordml/symex" xmlns:wpg="http://schemas.microsoft.com/office/word/2010/wordprocessingGroup" xmlns:wpi="http://schemas.microsoft.com/office/word/2010/wordprocessingInk" xmlns:wne="http://schemas.microsoft.com/office/word/2006/wordml" xmlns:wps="http://schemas.microsoft.com/office/word/2010/wordprocessingShape" mc:Ignorable="w14 w15 w16se w16cid w16 w16cex w16sdtdh wp14">
-  <w:abstractNum w:abstractNumId="0" w15:restartNumberingAfterBreak="0">
+<w:numbering xmlns:wpc="http://schemas.microsoft.com/office/word/2010/wordprocessingCanvas" xmlns:mc="http://schemas.openxmlformats.org/markup-compatibility/2006" xmlns:o="urn:schemas-microsoft-com:office:office" xmlns:r="http://schemas.openxmlformats.org/officeDocument/2006/relationships" xmlns:m="http://schemas.openxmlformats.org/officeDocument/2006/math" xmlns:v="urn:schemas-microsoft-com:vml" xmlns:wp14="http://schemas.microsoft.com/office/word/2010/wordprocessingDrawing" xmlns:wp="http://schemas.openxmlformats.org/drawingml/2006/wordprocessingDrawing" xmlns:w10="urn:schemas-microsoft-com:office:word" xmlns:w="http://schemas.openxmlformats.org/wordprocessingml/2006/main" xmlns:w14="http://schemas.microsoft.com/office/word/2010/wordml" xmlns:w15="http://schemas.microsoft.com/office/word/2012/wordml" xmlns:wpg="http://schemas.microsoft.com/office/word/2010/wordprocessingGroup" xmlns:wpi="http://schemas.microsoft.com/office/word/2010/wordprocessingInk" xmlns:wne="http://schemas.microsoft.com/office/word/2006/wordml" xmlns:wps="http://schemas.microsoft.com/office/word/2010/wordprocessingShape" mc:Ignorable="w14 w15 wp14">
+  <w:abstractNum w:abstractNumId="0">
     <w:nsid w:val="00C2317E"/>
     <w:multiLevelType w:val="hybridMultilevel"/>
     <w:tmpl w:val="B8F89916"/>
@@ -3635,7 +3725,7 @@
       </w:rPr>
     </w:lvl>
   </w:abstractNum>
-  <w:abstractNum w:abstractNumId="1" w15:restartNumberingAfterBreak="0">
+  <w:abstractNum w:abstractNumId="1">
     <w:nsid w:val="02EF2E38"/>
     <w:multiLevelType w:val="multilevel"/>
     <w:tmpl w:val="908A7A3E"/>
@@ -3784,7 +3874,7 @@
       </w:rPr>
     </w:lvl>
   </w:abstractNum>
-  <w:abstractNum w:abstractNumId="2" w15:restartNumberingAfterBreak="0">
+  <w:abstractNum w:abstractNumId="2">
     <w:nsid w:val="034065F7"/>
     <w:multiLevelType w:val="hybridMultilevel"/>
     <w:tmpl w:val="16DC3B68"/>
@@ -3897,7 +3987,7 @@
       </w:rPr>
     </w:lvl>
   </w:abstractNum>
-  <w:abstractNum w:abstractNumId="3" w15:restartNumberingAfterBreak="0">
+  <w:abstractNum w:abstractNumId="3">
     <w:nsid w:val="098D2825"/>
     <w:multiLevelType w:val="hybridMultilevel"/>
     <w:tmpl w:val="E8524E0E"/>
@@ -4010,7 +4100,7 @@
       </w:rPr>
     </w:lvl>
   </w:abstractNum>
-  <w:abstractNum w:abstractNumId="4" w15:restartNumberingAfterBreak="0">
+  <w:abstractNum w:abstractNumId="4">
     <w:nsid w:val="0E8E1E1B"/>
     <w:multiLevelType w:val="hybridMultilevel"/>
     <w:tmpl w:val="163698D4"/>
@@ -4101,7 +4191,7 @@
       </w:pPr>
     </w:lvl>
   </w:abstractNum>
-  <w:abstractNum w:abstractNumId="5" w15:restartNumberingAfterBreak="0">
+  <w:abstractNum w:abstractNumId="5">
     <w:nsid w:val="14040DB1"/>
     <w:multiLevelType w:val="multilevel"/>
     <w:tmpl w:val="CE76101C"/>
@@ -4250,7 +4340,7 @@
       </w:rPr>
     </w:lvl>
   </w:abstractNum>
-  <w:abstractNum w:abstractNumId="6" w15:restartNumberingAfterBreak="0">
+  <w:abstractNum w:abstractNumId="6">
     <w:nsid w:val="1D8E7DDE"/>
     <w:multiLevelType w:val="multilevel"/>
     <w:tmpl w:val="0F88351A"/>
@@ -4399,7 +4489,7 @@
       </w:rPr>
     </w:lvl>
   </w:abstractNum>
-  <w:abstractNum w:abstractNumId="7" w15:restartNumberingAfterBreak="0">
+  <w:abstractNum w:abstractNumId="7">
     <w:nsid w:val="214F05F4"/>
     <w:multiLevelType w:val="multilevel"/>
     <w:tmpl w:val="2278974E"/>
@@ -4548,7 +4638,7 @@
       </w:rPr>
     </w:lvl>
   </w:abstractNum>
-  <w:abstractNum w:abstractNumId="8" w15:restartNumberingAfterBreak="0">
+  <w:abstractNum w:abstractNumId="8">
     <w:nsid w:val="250F733D"/>
     <w:multiLevelType w:val="multilevel"/>
     <w:tmpl w:val="5DD40F64"/>
@@ -4697,7 +4787,7 @@
       </w:rPr>
     </w:lvl>
   </w:abstractNum>
-  <w:abstractNum w:abstractNumId="9" w15:restartNumberingAfterBreak="0">
+  <w:abstractNum w:abstractNumId="9">
     <w:nsid w:val="4052557C"/>
     <w:multiLevelType w:val="multilevel"/>
     <w:tmpl w:val="6F965450"/>
@@ -4810,7 +4900,7 @@
       </w:pPr>
     </w:lvl>
   </w:abstractNum>
-  <w:abstractNum w:abstractNumId="10" w15:restartNumberingAfterBreak="0">
+  <w:abstractNum w:abstractNumId="10">
     <w:nsid w:val="47D04578"/>
     <w:multiLevelType w:val="multilevel"/>
     <w:tmpl w:val="98B83A56"/>
@@ -4923,7 +5013,7 @@
       </w:pPr>
     </w:lvl>
   </w:abstractNum>
-  <w:abstractNum w:abstractNumId="11" w15:restartNumberingAfterBreak="0">
+  <w:abstractNum w:abstractNumId="11">
     <w:nsid w:val="4A6B1DF1"/>
     <w:multiLevelType w:val="multilevel"/>
     <w:tmpl w:val="9AF4304A"/>
@@ -5072,7 +5162,7 @@
       </w:rPr>
     </w:lvl>
   </w:abstractNum>
-  <w:abstractNum w:abstractNumId="12" w15:restartNumberingAfterBreak="0">
+  <w:abstractNum w:abstractNumId="12">
     <w:nsid w:val="4B955857"/>
     <w:multiLevelType w:val="multilevel"/>
     <w:tmpl w:val="A6B858DC"/>
@@ -5185,7 +5275,7 @@
       </w:pPr>
     </w:lvl>
   </w:abstractNum>
-  <w:abstractNum w:abstractNumId="13" w15:restartNumberingAfterBreak="0">
+  <w:abstractNum w:abstractNumId="13">
     <w:nsid w:val="542130F9"/>
     <w:multiLevelType w:val="multilevel"/>
     <w:tmpl w:val="F7FE6260"/>
@@ -5298,7 +5388,7 @@
       </w:pPr>
     </w:lvl>
   </w:abstractNum>
-  <w:abstractNum w:abstractNumId="14" w15:restartNumberingAfterBreak="0">
+  <w:abstractNum w:abstractNumId="14">
     <w:nsid w:val="64C9406D"/>
     <w:multiLevelType w:val="hybridMultilevel"/>
     <w:tmpl w:val="C0B2189C"/>
@@ -5411,7 +5501,7 @@
       </w:rPr>
     </w:lvl>
   </w:abstractNum>
-  <w:abstractNum w:abstractNumId="15" w15:restartNumberingAfterBreak="0">
+  <w:abstractNum w:abstractNumId="15">
     <w:nsid w:val="67B43B8E"/>
     <w:multiLevelType w:val="hybridMultilevel"/>
     <w:tmpl w:val="06182306"/>
@@ -5500,7 +5590,7 @@
       </w:pPr>
     </w:lvl>
   </w:abstractNum>
-  <w:abstractNum w:abstractNumId="16" w15:restartNumberingAfterBreak="0">
+  <w:abstractNum w:abstractNumId="16">
     <w:nsid w:val="76A02F03"/>
     <w:multiLevelType w:val="multilevel"/>
     <w:tmpl w:val="A358F402"/>
@@ -5649,7 +5739,7 @@
       </w:rPr>
     </w:lvl>
   </w:abstractNum>
-  <w:abstractNum w:abstractNumId="17" w15:restartNumberingAfterBreak="0">
+  <w:abstractNum w:abstractNumId="17">
     <w:nsid w:val="796D1B17"/>
     <w:multiLevelType w:val="hybridMultilevel"/>
     <w:tmpl w:val="F9EEE9BE"/>
@@ -5820,7 +5910,7 @@
 </file>
 
 <file path=word/styles.xml><?xml version="1.0" encoding="utf-8"?>
-<w:styles xmlns:mc="http://schemas.openxmlformats.org/markup-compatibility/2006" xmlns:r="http://schemas.openxmlformats.org/officeDocument/2006/relationships" xmlns:w="http://schemas.openxmlformats.org/wordprocessingml/2006/main" xmlns:w14="http://schemas.microsoft.com/office/word/2010/wordml" xmlns:w15="http://schemas.microsoft.com/office/word/2012/wordml" xmlns:w16cex="http://schemas.microsoft.com/office/word/2018/wordml/cex" xmlns:w16cid="http://schemas.microsoft.com/office/word/2016/wordml/cid" xmlns:w16="http://schemas.microsoft.com/office/word/2018/wordml" xmlns:w16sdtdh="http://schemas.microsoft.com/office/word/2020/wordml/sdtdatahash" xmlns:w16se="http://schemas.microsoft.com/office/word/2015/wordml/symex" mc:Ignorable="w14 w15 w16se w16cid w16 w16cex w16sdtdh">
+<w:styles xmlns:mc="http://schemas.openxmlformats.org/markup-compatibility/2006" xmlns:r="http://schemas.openxmlformats.org/officeDocument/2006/relationships" xmlns:w="http://schemas.openxmlformats.org/wordprocessingml/2006/main" xmlns:w14="http://schemas.microsoft.com/office/word/2010/wordml" xmlns:w15="http://schemas.microsoft.com/office/word/2012/wordml" mc:Ignorable="w14 w15">
   <w:docDefaults>
     <w:rPrDefault>
       <w:rPr>
@@ -5836,7 +5926,7 @@
       </w:pPr>
     </w:pPrDefault>
   </w:docDefaults>
-  <w:latentStyles w:defLockedState="0" w:defUIPriority="99" w:defSemiHidden="0" w:defUnhideWhenUsed="0" w:defQFormat="0" w:count="376">
+  <w:latentStyles w:defLockedState="0" w:defUIPriority="99" w:defSemiHidden="0" w:defUnhideWhenUsed="0" w:defQFormat="0" w:count="371">
     <w:lsdException w:name="Normal" w:uiPriority="0" w:qFormat="1"/>
     <w:lsdException w:name="heading 1" w:uiPriority="9" w:qFormat="1"/>
     <w:lsdException w:name="heading 2" w:semiHidden="1" w:uiPriority="9" w:unhideWhenUsed="1" w:qFormat="1"/>
@@ -6208,11 +6298,6 @@
     <w:lsdException w:name="List Table 5 Dark Accent 6" w:uiPriority="50"/>
     <w:lsdException w:name="List Table 6 Colorful Accent 6" w:uiPriority="51"/>
     <w:lsdException w:name="List Table 7 Colorful Accent 6" w:uiPriority="52"/>
-    <w:lsdException w:name="Mention" w:semiHidden="1" w:unhideWhenUsed="1"/>
-    <w:lsdException w:name="Smart Hyperlink" w:semiHidden="1" w:unhideWhenUsed="1"/>
-    <w:lsdException w:name="Hashtag" w:semiHidden="1" w:unhideWhenUsed="1"/>
-    <w:lsdException w:name="Unresolved Mention" w:semiHidden="1" w:unhideWhenUsed="1"/>
-    <w:lsdException w:name="Smart Link" w:semiHidden="1" w:unhideWhenUsed="1"/>
   </w:latentStyles>
   <w:style w:type="paragraph" w:default="1" w:styleId="Normal">
     <w:name w:val="Normal"/>
@@ -6869,7 +6954,7 @@
 </file>
 
 <file path=customXml/itemProps1.xml><?xml version="1.0" encoding="utf-8"?>
-<ds:datastoreItem xmlns:ds="http://schemas.openxmlformats.org/officeDocument/2006/customXml" ds:itemID="{2D842AA0-1573-46EE-A223-1979EAB0B58B}">
+<ds:datastoreItem xmlns:ds="http://schemas.openxmlformats.org/officeDocument/2006/customXml" ds:itemID="{D06D45F3-B3C5-41C0-8E19-935F7312DA2F}">
   <ds:schemaRefs>
     <ds:schemaRef ds:uri="http://schemas.openxmlformats.org/officeDocument/2006/bibliography"/>
   </ds:schemaRefs>
